--- a/Resume-Asif-Hossen-Nipun.docx
+++ b/Resume-Asif-Hossen-Nipun.docx
@@ -7,8 +7,114 @@
         <w:pStyle w:val="Title"/>
       </w:pPr>
       <w:r>
-        <w:t>Asif Hossen Nipun</w:t>
-      </w:r>
+        <w:rPr>
+          <w:noProof/>
+        </w:rPr>
+        <w:drawing>
+          <wp:anchor distT="0" distB="0" distL="114300" distR="114300" simplePos="0" relativeHeight="487478784" behindDoc="0" locked="0" layoutInCell="1" allowOverlap="1" wp14:anchorId="286747A7" wp14:editId="1D34ACB5">
+            <wp:simplePos x="0" y="0"/>
+            <wp:positionH relativeFrom="margin">
+              <wp:posOffset>459740</wp:posOffset>
+            </wp:positionH>
+            <wp:positionV relativeFrom="margin">
+              <wp:posOffset>-608330</wp:posOffset>
+            </wp:positionV>
+            <wp:extent cx="1534160" cy="1329055"/>
+            <wp:effectExtent l="114300" t="76200" r="85090" b="861695"/>
+            <wp:wrapSquare wrapText="bothSides"/>
+            <wp:docPr id="71" name="Picture 71"/>
+            <wp:cNvGraphicFramePr>
+              <a:graphicFrameLocks xmlns:a="http://schemas.openxmlformats.org/drawingml/2006/main" noChangeAspect="1"/>
+            </wp:cNvGraphicFramePr>
+            <a:graphic xmlns:a="http://schemas.openxmlformats.org/drawingml/2006/main">
+              <a:graphicData uri="http://schemas.openxmlformats.org/drawingml/2006/picture">
+                <pic:pic xmlns:pic="http://schemas.openxmlformats.org/drawingml/2006/picture">
+                  <pic:nvPicPr>
+                    <pic:cNvPr id="71" name="cropped passport.jpg"/>
+                    <pic:cNvPicPr/>
+                  </pic:nvPicPr>
+                  <pic:blipFill>
+                    <a:blip r:embed="rId8" cstate="print">
+                      <a:extLst>
+                        <a:ext uri="{BEBA8EAE-BF5A-486C-A8C5-ECC9F3942E4B}">
+                          <a14:imgProps xmlns:a14="http://schemas.microsoft.com/office/drawing/2010/main">
+                            <a14:imgLayer r:embed="rId9">
+                              <a14:imgEffect>
+                                <a14:saturation sat="200000"/>
+                              </a14:imgEffect>
+                            </a14:imgLayer>
+                          </a14:imgProps>
+                        </a:ext>
+                        <a:ext uri="{28A0092B-C50C-407E-A947-70E740481C1C}">
+                          <a14:useLocalDpi xmlns:a14="http://schemas.microsoft.com/office/drawing/2010/main" val="0"/>
+                        </a:ext>
+                      </a:extLst>
+                    </a:blip>
+                    <a:stretch>
+                      <a:fillRect/>
+                    </a:stretch>
+                  </pic:blipFill>
+                  <pic:spPr>
+                    <a:xfrm>
+                      <a:off x="0" y="0"/>
+                      <a:ext cx="1534160" cy="1329055"/>
+                    </a:xfrm>
+                    <a:prstGeom prst="ellipse">
+                      <a:avLst/>
+                    </a:prstGeom>
+                    <a:ln w="63500" cap="rnd">
+                      <a:solidFill>
+                        <a:schemeClr val="bg1"/>
+                      </a:solidFill>
+                    </a:ln>
+                    <a:effectLst>
+                      <a:outerShdw blurRad="381000" dist="292100" dir="5400000" sx="-80000" sy="-18000" rotWithShape="0">
+                        <a:srgbClr val="000000">
+                          <a:alpha val="22000"/>
+                        </a:srgbClr>
+                      </a:outerShdw>
+                    </a:effectLst>
+                    <a:scene3d>
+                      <a:camera prst="orthographicFront"/>
+                      <a:lightRig rig="contrasting" dir="t">
+                        <a:rot lat="0" lon="0" rev="3000000"/>
+                      </a:lightRig>
+                    </a:scene3d>
+                    <a:sp3d contourW="7620">
+                      <a:bevelT w="95250" h="31750"/>
+                      <a:contourClr>
+                        <a:srgbClr val="333333"/>
+                      </a:contourClr>
+                    </a:sp3d>
+                  </pic:spPr>
+                </pic:pic>
+              </a:graphicData>
+            </a:graphic>
+            <wp14:sizeRelH relativeFrom="margin">
+              <wp14:pctWidth>0</wp14:pctWidth>
+            </wp14:sizeRelH>
+            <wp14:sizeRelV relativeFrom="margin">
+              <wp14:pctHeight>0</wp14:pctHeight>
+            </wp14:sizeRelV>
+          </wp:anchor>
+        </w:drawing>
+      </w:r>
+      <w:r>
+        <w:t xml:space="preserve">Asif </w:t>
+      </w:r>
+      <w:proofErr w:type="spellStart"/>
+      <w:r>
+        <w:t>Hossen</w:t>
+      </w:r>
+      <w:proofErr w:type="spellEnd"/>
+      <w:r>
+        <w:t xml:space="preserve"> </w:t>
+      </w:r>
+      <w:proofErr w:type="spellStart"/>
+      <w:r>
+        <w:t>Nipun</w:t>
+      </w:r>
+      <w:proofErr w:type="spellEnd"/>
     </w:p>
     <w:p>
       <w:pPr>
@@ -112,7 +218,7 @@
         <mc:AlternateContent>
           <mc:Choice Requires="wps">
             <w:drawing>
-              <wp:anchor distT="0" distB="0" distL="114300" distR="114300" simplePos="0" relativeHeight="15731712" behindDoc="0" locked="0" layoutInCell="1" allowOverlap="1">
+              <wp:anchor distT="0" distB="0" distL="114300" distR="114300" simplePos="0" relativeHeight="15731712" behindDoc="0" locked="0" layoutInCell="1" allowOverlap="1" wp14:anchorId="4A549719" wp14:editId="2A357652">
                 <wp:simplePos x="0" y="0"/>
                 <wp:positionH relativeFrom="page">
                   <wp:posOffset>264795</wp:posOffset>
@@ -199,12 +305,14 @@
                                       <w:sz w:val="20"/>
                                     </w:rPr>
                                   </w:pPr>
+                                  <w:proofErr w:type="spellStart"/>
                                   <w:r>
                                     <w:rPr>
                                       <w:sz w:val="20"/>
                                     </w:rPr>
                                     <w:t>Hashem</w:t>
                                   </w:r>
+                                  <w:proofErr w:type="spellEnd"/>
                                   <w:r>
                                     <w:rPr>
                                       <w:sz w:val="20"/>
@@ -217,12 +325,22 @@
                                     </w:rPr>
                                     <w:t xml:space="preserve">826/B, North </w:t>
                                   </w:r>
+                                  <w:proofErr w:type="spellStart"/>
                                   <w:r>
                                     <w:rPr>
                                       <w:sz w:val="20"/>
                                     </w:rPr>
-                                    <w:t>Pahartoli,Chattogram</w:t>
+                                    <w:t>Pahartoli</w:t>
                                   </w:r>
+                                  <w:proofErr w:type="gramStart"/>
+                                  <w:r>
+                                    <w:rPr>
+                                      <w:sz w:val="20"/>
+                                    </w:rPr>
+                                    <w:t>,Chattogram</w:t>
+                                  </w:r>
+                                  <w:proofErr w:type="spellEnd"/>
+                                  <w:proofErr w:type="gramEnd"/>
                                   <w:r>
                                     <w:rPr>
                                       <w:sz w:val="20"/>
@@ -251,10 +369,10 @@
                                       <w:sz w:val="20"/>
                                     </w:rPr>
                                     <w:drawing>
-                                      <wp:inline distT="0" distB="0" distL="0" distR="0">
+                                      <wp:inline distT="0" distB="0" distL="0" distR="0" wp14:anchorId="12F5A9C2" wp14:editId="757E22B5">
                                         <wp:extent cx="194781" cy="268224"/>
                                         <wp:effectExtent l="0" t="0" r="0" b="0"/>
-                                        <wp:docPr id="41" name="image1.png"/>
+                                        <wp:docPr id="77" name="image1.png"/>
                                         <wp:cNvGraphicFramePr>
                                           <a:graphicFrameLocks xmlns:a="http://schemas.openxmlformats.org/drawingml/2006/main" noChangeAspect="1"/>
                                         </wp:cNvGraphicFramePr>
@@ -266,7 +384,7 @@
                                                 <pic:cNvPicPr/>
                                               </pic:nvPicPr>
                                               <pic:blipFill>
-                                                <a:blip r:embed="rId8" cstate="print"/>
+                                                <a:blip r:embed="rId10" cstate="print"/>
                                                 <a:stretch>
                                                   <a:fillRect/>
                                                 </a:stretch>
@@ -344,10 +462,10 @@
                                       <w:sz w:val="20"/>
                                     </w:rPr>
                                     <w:drawing>
-                                      <wp:inline distT="0" distB="0" distL="0" distR="0">
+                                      <wp:inline distT="0" distB="0" distL="0" distR="0" wp14:anchorId="0306728B" wp14:editId="2964EA7B">
                                         <wp:extent cx="163723" cy="237744"/>
                                         <wp:effectExtent l="0" t="0" r="0" b="0"/>
-                                        <wp:docPr id="42" name="image2.png"/>
+                                        <wp:docPr id="78" name="image2.png"/>
                                         <wp:cNvGraphicFramePr>
                                           <a:graphicFrameLocks xmlns:a="http://schemas.openxmlformats.org/drawingml/2006/main" noChangeAspect="1"/>
                                         </wp:cNvGraphicFramePr>
@@ -359,7 +477,7 @@
                                                 <pic:cNvPicPr/>
                                               </pic:nvPicPr>
                                               <pic:blipFill>
-                                                <a:blip r:embed="rId9" cstate="print"/>
+                                                <a:blip r:embed="rId11" cstate="print"/>
                                                 <a:stretch>
                                                   <a:fillRect/>
                                                 </a:stretch>
@@ -458,10 +576,10 @@
                                       <w:sz w:val="20"/>
                                     </w:rPr>
                                     <w:drawing>
-                                      <wp:inline distT="0" distB="0" distL="0" distR="0" wp14:anchorId="020C469B" wp14:editId="2BFD56FE">
+                                      <wp:inline distT="0" distB="0" distL="0" distR="0" wp14:anchorId="1F843C11" wp14:editId="2F011851">
                                         <wp:extent cx="213987" cy="213359"/>
                                         <wp:effectExtent l="0" t="0" r="0" b="0"/>
-                                        <wp:docPr id="43" name="image3.png"/>
+                                        <wp:docPr id="79" name="image3.png"/>
                                         <wp:cNvGraphicFramePr>
                                           <a:graphicFrameLocks xmlns:a="http://schemas.openxmlformats.org/drawingml/2006/main" noChangeAspect="1"/>
                                         </wp:cNvGraphicFramePr>
@@ -473,7 +591,7 @@
                                                 <pic:cNvPicPr/>
                                               </pic:nvPicPr>
                                               <pic:blipFill>
-                                                <a:blip r:embed="rId10" cstate="print"/>
+                                                <a:blip r:embed="rId12" cstate="print"/>
                                                 <a:stretch>
                                                   <a:fillRect/>
                                                 </a:stretch>
@@ -513,7 +631,7 @@
                                       <w:sz w:val="20"/>
                                     </w:rPr>
                                   </w:pPr>
-                                  <w:hyperlink r:id="rId11" w:history="1">
+                                  <w:hyperlink r:id="rId13" w:history="1">
                                     <w:r>
                                       <w:rPr>
                                         <w:rStyle w:val="Hyperlink"/>
@@ -583,10 +701,10 @@
                                       <w:sz w:val="20"/>
                                     </w:rPr>
                                     <w:drawing>
-                                      <wp:inline distT="0" distB="0" distL="0" distR="0" wp14:anchorId="55A163DC" wp14:editId="2B80CD55">
+                                      <wp:inline distT="0" distB="0" distL="0" distR="0" wp14:anchorId="580EA17C" wp14:editId="4455E584">
                                         <wp:extent cx="221616" cy="221614"/>
                                         <wp:effectExtent l="0" t="0" r="0" b="0"/>
-                                        <wp:docPr id="44" name="image4.png"/>
+                                        <wp:docPr id="80" name="image4.png"/>
                                         <wp:cNvGraphicFramePr>
                                           <a:graphicFrameLocks xmlns:a="http://schemas.openxmlformats.org/drawingml/2006/main" noChangeAspect="1"/>
                                         </wp:cNvGraphicFramePr>
@@ -598,7 +716,7 @@
                                                 <pic:cNvPicPr/>
                                               </pic:nvPicPr>
                                               <pic:blipFill>
-                                                <a:blip r:embed="rId12" cstate="print"/>
+                                                <a:blip r:embed="rId14" cstate="print"/>
                                                 <a:stretch>
                                                   <a:fillRect/>
                                                 </a:stretch>
@@ -648,14 +766,23 @@
                                       <w:sz w:val="20"/>
                                     </w:rPr>
                                   </w:pPr>
-                                  <w:hyperlink r:id="rId13" w:history="1">
+                                  <w:hyperlink r:id="rId15" w:history="1">
                                     <w:r>
                                       <w:rPr>
                                         <w:rStyle w:val="Hyperlink"/>
                                         <w:color w:val="auto"/>
                                         <w:sz w:val="20"/>
                                       </w:rPr>
-                                      <w:t>github.com/AsifHossenNip</w:t>
+                                      <w:t>github.com/</w:t>
+                                    </w:r>
+                                    <w:proofErr w:type="spellStart"/>
+                                    <w:r>
+                                      <w:rPr>
+                                        <w:rStyle w:val="Hyperlink"/>
+                                        <w:color w:val="auto"/>
+                                        <w:sz w:val="20"/>
+                                      </w:rPr>
+                                      <w:t>AsifHossenNip</w:t>
                                     </w:r>
                                     <w:r>
                                       <w:rPr>
@@ -673,6 +800,7 @@
                                       </w:rPr>
                                       <w:t>n</w:t>
                                     </w:r>
+                                    <w:proofErr w:type="spellEnd"/>
                                   </w:hyperlink>
                                 </w:p>
                               </w:tc>
@@ -696,10 +824,10 @@
                                       <w:sz w:val="20"/>
                                     </w:rPr>
                                     <w:drawing>
-                                      <wp:inline distT="0" distB="0" distL="0" distR="0" wp14:anchorId="5ED563FF" wp14:editId="3B6A1CFB">
+                                      <wp:inline distT="0" distB="0" distL="0" distR="0" wp14:anchorId="2E52E021" wp14:editId="3C6D3066">
                                         <wp:extent cx="228600" cy="228600"/>
                                         <wp:effectExtent l="0" t="0" r="0" b="0"/>
-                                        <wp:docPr id="45" name="image5.png"/>
+                                        <wp:docPr id="81" name="image5.png"/>
                                         <wp:cNvGraphicFramePr>
                                           <a:graphicFrameLocks xmlns:a="http://schemas.openxmlformats.org/drawingml/2006/main" noChangeAspect="1"/>
                                         </wp:cNvGraphicFramePr>
@@ -711,7 +839,7 @@
                                                 <pic:cNvPicPr/>
                                               </pic:nvPicPr>
                                               <pic:blipFill>
-                                                <a:blip r:embed="rId14" cstate="print"/>
+                                                <a:blip r:embed="rId16" cstate="print"/>
                                                 <a:stretch>
                                                   <a:fillRect/>
                                                 </a:stretch>
@@ -832,7 +960,7 @@
           </mc:Choice>
           <mc:Fallback>
             <w:pict>
-              <v:shapetype id="_x0000_t202" coordsize="21600,21600" o:spt="202" path="m,l,21600r21600,l21600,xe">
+              <v:shapetype w14:anchorId="4A549719" id="_x0000_t202" coordsize="21600,21600" o:spt="202" path="m,l,21600r21600,l21600,xe">
                 <v:stroke joinstyle="miter"/>
                 <v:path gradientshapeok="t" o:connecttype="rect"/>
               </v:shapetype>
@@ -871,12 +999,14 @@
                                 <w:sz w:val="20"/>
                               </w:rPr>
                             </w:pPr>
+                            <w:proofErr w:type="spellStart"/>
                             <w:r>
                               <w:rPr>
                                 <w:sz w:val="20"/>
                               </w:rPr>
                               <w:t>Hashem</w:t>
                             </w:r>
+                            <w:proofErr w:type="spellEnd"/>
                             <w:r>
                               <w:rPr>
                                 <w:sz w:val="20"/>
@@ -889,12 +1019,22 @@
                               </w:rPr>
                               <w:t xml:space="preserve">826/B, North </w:t>
                             </w:r>
+                            <w:proofErr w:type="spellStart"/>
                             <w:r>
                               <w:rPr>
                                 <w:sz w:val="20"/>
                               </w:rPr>
-                              <w:t>Pahartoli,Chattogram</w:t>
+                              <w:t>Pahartoli</w:t>
                             </w:r>
+                            <w:proofErr w:type="gramStart"/>
+                            <w:r>
+                              <w:rPr>
+                                <w:sz w:val="20"/>
+                              </w:rPr>
+                              <w:t>,Chattogram</w:t>
+                            </w:r>
+                            <w:proofErr w:type="spellEnd"/>
+                            <w:proofErr w:type="gramEnd"/>
                             <w:r>
                               <w:rPr>
                                 <w:sz w:val="20"/>
@@ -923,10 +1063,10 @@
                                 <w:sz w:val="20"/>
                               </w:rPr>
                               <w:drawing>
-                                <wp:inline distT="0" distB="0" distL="0" distR="0">
+                                <wp:inline distT="0" distB="0" distL="0" distR="0" wp14:anchorId="12F5A9C2" wp14:editId="757E22B5">
                                   <wp:extent cx="194781" cy="268224"/>
                                   <wp:effectExtent l="0" t="0" r="0" b="0"/>
-                                  <wp:docPr id="41" name="image1.png"/>
+                                  <wp:docPr id="77" name="image1.png"/>
                                   <wp:cNvGraphicFramePr>
                                     <a:graphicFrameLocks xmlns:a="http://schemas.openxmlformats.org/drawingml/2006/main" noChangeAspect="1"/>
                                   </wp:cNvGraphicFramePr>
@@ -938,7 +1078,7 @@
                                           <pic:cNvPicPr/>
                                         </pic:nvPicPr>
                                         <pic:blipFill>
-                                          <a:blip r:embed="rId8" cstate="print"/>
+                                          <a:blip r:embed="rId10" cstate="print"/>
                                           <a:stretch>
                                             <a:fillRect/>
                                           </a:stretch>
@@ -1016,10 +1156,10 @@
                                 <w:sz w:val="20"/>
                               </w:rPr>
                               <w:drawing>
-                                <wp:inline distT="0" distB="0" distL="0" distR="0">
+                                <wp:inline distT="0" distB="0" distL="0" distR="0" wp14:anchorId="0306728B" wp14:editId="2964EA7B">
                                   <wp:extent cx="163723" cy="237744"/>
                                   <wp:effectExtent l="0" t="0" r="0" b="0"/>
-                                  <wp:docPr id="42" name="image2.png"/>
+                                  <wp:docPr id="78" name="image2.png"/>
                                   <wp:cNvGraphicFramePr>
                                     <a:graphicFrameLocks xmlns:a="http://schemas.openxmlformats.org/drawingml/2006/main" noChangeAspect="1"/>
                                   </wp:cNvGraphicFramePr>
@@ -1031,7 +1171,7 @@
                                           <pic:cNvPicPr/>
                                         </pic:nvPicPr>
                                         <pic:blipFill>
-                                          <a:blip r:embed="rId9" cstate="print"/>
+                                          <a:blip r:embed="rId11" cstate="print"/>
                                           <a:stretch>
                                             <a:fillRect/>
                                           </a:stretch>
@@ -1130,10 +1270,10 @@
                                 <w:sz w:val="20"/>
                               </w:rPr>
                               <w:drawing>
-                                <wp:inline distT="0" distB="0" distL="0" distR="0" wp14:anchorId="020C469B" wp14:editId="2BFD56FE">
+                                <wp:inline distT="0" distB="0" distL="0" distR="0" wp14:anchorId="1F843C11" wp14:editId="2F011851">
                                   <wp:extent cx="213987" cy="213359"/>
                                   <wp:effectExtent l="0" t="0" r="0" b="0"/>
-                                  <wp:docPr id="43" name="image3.png"/>
+                                  <wp:docPr id="79" name="image3.png"/>
                                   <wp:cNvGraphicFramePr>
                                     <a:graphicFrameLocks xmlns:a="http://schemas.openxmlformats.org/drawingml/2006/main" noChangeAspect="1"/>
                                   </wp:cNvGraphicFramePr>
@@ -1145,7 +1285,7 @@
                                           <pic:cNvPicPr/>
                                         </pic:nvPicPr>
                                         <pic:blipFill>
-                                          <a:blip r:embed="rId10" cstate="print"/>
+                                          <a:blip r:embed="rId12" cstate="print"/>
                                           <a:stretch>
                                             <a:fillRect/>
                                           </a:stretch>
@@ -1185,7 +1325,7 @@
                                 <w:sz w:val="20"/>
                               </w:rPr>
                             </w:pPr>
-                            <w:hyperlink r:id="rId15" w:history="1">
+                            <w:hyperlink r:id="rId17" w:history="1">
                               <w:r>
                                 <w:rPr>
                                   <w:rStyle w:val="Hyperlink"/>
@@ -1255,10 +1395,10 @@
                                 <w:sz w:val="20"/>
                               </w:rPr>
                               <w:drawing>
-                                <wp:inline distT="0" distB="0" distL="0" distR="0" wp14:anchorId="55A163DC" wp14:editId="2B80CD55">
+                                <wp:inline distT="0" distB="0" distL="0" distR="0" wp14:anchorId="580EA17C" wp14:editId="4455E584">
                                   <wp:extent cx="221616" cy="221614"/>
                                   <wp:effectExtent l="0" t="0" r="0" b="0"/>
-                                  <wp:docPr id="44" name="image4.png"/>
+                                  <wp:docPr id="80" name="image4.png"/>
                                   <wp:cNvGraphicFramePr>
                                     <a:graphicFrameLocks xmlns:a="http://schemas.openxmlformats.org/drawingml/2006/main" noChangeAspect="1"/>
                                   </wp:cNvGraphicFramePr>
@@ -1270,7 +1410,7 @@
                                           <pic:cNvPicPr/>
                                         </pic:nvPicPr>
                                         <pic:blipFill>
-                                          <a:blip r:embed="rId12" cstate="print"/>
+                                          <a:blip r:embed="rId14" cstate="print"/>
                                           <a:stretch>
                                             <a:fillRect/>
                                           </a:stretch>
@@ -1320,14 +1460,23 @@
                                 <w:sz w:val="20"/>
                               </w:rPr>
                             </w:pPr>
-                            <w:hyperlink r:id="rId16" w:history="1">
+                            <w:hyperlink r:id="rId18" w:history="1">
                               <w:r>
                                 <w:rPr>
                                   <w:rStyle w:val="Hyperlink"/>
                                   <w:color w:val="auto"/>
                                   <w:sz w:val="20"/>
                                 </w:rPr>
-                                <w:t>github.com/AsifHossenNip</w:t>
+                                <w:t>github.com/</w:t>
+                              </w:r>
+                              <w:proofErr w:type="spellStart"/>
+                              <w:r>
+                                <w:rPr>
+                                  <w:rStyle w:val="Hyperlink"/>
+                                  <w:color w:val="auto"/>
+                                  <w:sz w:val="20"/>
+                                </w:rPr>
+                                <w:t>AsifHossenNip</w:t>
                               </w:r>
                               <w:r>
                                 <w:rPr>
@@ -1345,6 +1494,7 @@
                                 </w:rPr>
                                 <w:t>n</w:t>
                               </w:r>
+                              <w:proofErr w:type="spellEnd"/>
                             </w:hyperlink>
                           </w:p>
                         </w:tc>
@@ -1368,10 +1518,10 @@
                                 <w:sz w:val="20"/>
                               </w:rPr>
                               <w:drawing>
-                                <wp:inline distT="0" distB="0" distL="0" distR="0" wp14:anchorId="5ED563FF" wp14:editId="3B6A1CFB">
+                                <wp:inline distT="0" distB="0" distL="0" distR="0" wp14:anchorId="2E52E021" wp14:editId="3C6D3066">
                                   <wp:extent cx="228600" cy="228600"/>
                                   <wp:effectExtent l="0" t="0" r="0" b="0"/>
-                                  <wp:docPr id="45" name="image5.png"/>
+                                  <wp:docPr id="81" name="image5.png"/>
                                   <wp:cNvGraphicFramePr>
                                     <a:graphicFrameLocks xmlns:a="http://schemas.openxmlformats.org/drawingml/2006/main" noChangeAspect="1"/>
                                   </wp:cNvGraphicFramePr>
@@ -1383,7 +1533,7 @@
                                           <pic:cNvPicPr/>
                                         </pic:nvPicPr>
                                         <pic:blipFill>
-                                          <a:blip r:embed="rId14" cstate="print"/>
+                                          <a:blip r:embed="rId16" cstate="print"/>
                                           <a:stretch>
                                             <a:fillRect/>
                                           </a:stretch>
@@ -1526,7 +1676,7 @@
         <mc:AlternateContent>
           <mc:Choice Requires="wps">
             <w:drawing>
-              <wp:anchor distT="0" distB="0" distL="114300" distR="114300" simplePos="0" relativeHeight="487476736" behindDoc="0" locked="0" layoutInCell="1" allowOverlap="1">
+              <wp:anchor distT="0" distB="0" distL="114300" distR="114300" simplePos="0" relativeHeight="487476736" behindDoc="0" locked="0" layoutInCell="1" allowOverlap="1" wp14:anchorId="6008F244" wp14:editId="524309AC">
                 <wp:simplePos x="0" y="0"/>
                 <wp:positionH relativeFrom="column">
                   <wp:posOffset>130175</wp:posOffset>
@@ -1590,7 +1740,7 @@
           </mc:Choice>
           <mc:Fallback>
             <w:pict>
-              <v:shapetype w14:anchorId="44C02DD2" id="_x0000_t32" coordsize="21600,21600" o:spt="32" o:oned="t" path="m,l21600,21600e" filled="f">
+              <v:shapetype w14:anchorId="24DCE2F0" id="_x0000_t32" coordsize="21600,21600" o:spt="32" o:oned="t" path="m,l21600,21600e" filled="f">
                 <v:path arrowok="t" fillok="f" o:connecttype="none"/>
                 <o:lock v:ext="edit" shapetype="t"/>
               </v:shapetype>
@@ -1701,7 +1851,21 @@
         <w:rPr>
           <w:sz w:val="20"/>
         </w:rPr>
-        <w:t>Engineering from Noakhali Science and Technology Universi</w:t>
+        <w:t xml:space="preserve">Engineering from </w:t>
+      </w:r>
+      <w:proofErr w:type="spellStart"/>
+      <w:r>
+        <w:rPr>
+          <w:sz w:val="20"/>
+        </w:rPr>
+        <w:t>Noakhali</w:t>
+      </w:r>
+      <w:proofErr w:type="spellEnd"/>
+      <w:r>
+        <w:rPr>
+          <w:sz w:val="20"/>
+        </w:rPr>
+        <w:t xml:space="preserve"> Science and Technology Universi</w:t>
       </w:r>
       <w:r>
         <w:rPr>
@@ -1716,11 +1880,19 @@
         </w:rPr>
         <w:t xml:space="preserve"> </w:t>
       </w:r>
+      <w:proofErr w:type="spellStart"/>
       <w:r>
         <w:rPr>
           <w:sz w:val="20"/>
         </w:rPr>
-        <w:t>Noakhali.</w:t>
+        <w:t>Noakhali</w:t>
+      </w:r>
+      <w:proofErr w:type="spellEnd"/>
+      <w:r>
+        <w:rPr>
+          <w:sz w:val="20"/>
+        </w:rPr>
+        <w:t>.</w:t>
       </w:r>
     </w:p>
     <w:p>
@@ -2292,7 +2464,21 @@
         <w:rPr>
           <w:sz w:val="20"/>
         </w:rPr>
-        <w:t xml:space="preserve"> Sitakunda Degree College</w:t>
+        <w:t xml:space="preserve"> </w:t>
+      </w:r>
+      <w:proofErr w:type="spellStart"/>
+      <w:r>
+        <w:rPr>
+          <w:sz w:val="20"/>
+        </w:rPr>
+        <w:t>Sitakunda</w:t>
+      </w:r>
+      <w:proofErr w:type="spellEnd"/>
+      <w:r>
+        <w:rPr>
+          <w:sz w:val="20"/>
+        </w:rPr>
+        <w:t xml:space="preserve"> Degree College</w:t>
       </w:r>
       <w:r>
         <w:rPr>
@@ -2307,11 +2493,19 @@
         </w:rPr>
         <w:t xml:space="preserve"> </w:t>
       </w:r>
+      <w:proofErr w:type="spellStart"/>
       <w:r>
         <w:rPr>
           <w:sz w:val="20"/>
         </w:rPr>
-        <w:t>Chattogram.</w:t>
+        <w:t>Chattogram</w:t>
+      </w:r>
+      <w:proofErr w:type="spellEnd"/>
+      <w:r>
+        <w:rPr>
+          <w:sz w:val="20"/>
+        </w:rPr>
+        <w:t>.</w:t>
       </w:r>
     </w:p>
     <w:p>
@@ -2401,8 +2595,16 @@
         <w:rPr>
           <w:sz w:val="20"/>
         </w:rPr>
-        <w:t>tificate in 2014 from Sitakunda</w:t>
-      </w:r>
+        <w:t xml:space="preserve">tificate in 2014 from </w:t>
+      </w:r>
+      <w:proofErr w:type="spellStart"/>
+      <w:r>
+        <w:rPr>
+          <w:sz w:val="20"/>
+        </w:rPr>
+        <w:t>Sitakunda</w:t>
+      </w:r>
+      <w:proofErr w:type="spellEnd"/>
       <w:r>
         <w:rPr>
           <w:sz w:val="20"/>
@@ -2416,14 +2618,20 @@
         </w:rPr>
         <w:t xml:space="preserve"> </w:t>
       </w:r>
+      <w:proofErr w:type="spellStart"/>
       <w:r>
         <w:rPr>
           <w:sz w:val="20"/>
         </w:rPr>
-        <w:t>Chattogram.</w:t>
-      </w:r>
-      <w:bookmarkStart w:id="0" w:name="_GoBack"/>
-      <w:bookmarkEnd w:id="0"/>
+        <w:t>Chattogram</w:t>
+      </w:r>
+      <w:proofErr w:type="spellEnd"/>
+      <w:r>
+        <w:rPr>
+          <w:sz w:val="20"/>
+        </w:rPr>
+        <w:t>.</w:t>
+      </w:r>
     </w:p>
     <w:p>
       <w:pPr>
@@ -2464,6 +2672,20 @@
     </w:p>
     <w:p>
       <w:pPr>
+        <w:pStyle w:val="ListParagraph"/>
+        <w:tabs>
+          <w:tab w:val="left" w:pos="970"/>
+        </w:tabs>
+        <w:spacing w:before="3"/>
+        <w:ind w:left="969" w:firstLine="0"/>
+        <w:jc w:val="both"/>
+        <w:rPr>
+          <w:sz w:val="20"/>
+        </w:rPr>
+      </w:pPr>
+    </w:p>
+    <w:p>
+      <w:pPr>
         <w:pStyle w:val="Heading1"/>
         <w:ind w:left="0"/>
       </w:pPr>
@@ -2494,7 +2716,7 @@
         <mc:AlternateContent>
           <mc:Choice Requires="wpg">
             <w:drawing>
-              <wp:inline distT="0" distB="0" distL="0" distR="0">
+              <wp:inline distT="0" distB="0" distL="0" distR="0" wp14:anchorId="58B3E751" wp14:editId="08BDF7C7">
                 <wp:extent cx="4053205" cy="6350"/>
                 <wp:effectExtent l="0" t="1905" r="0" b="1270"/>
                 <wp:docPr id="52" name="Group 9"/>
@@ -2559,7 +2781,7 @@
           </mc:Choice>
           <mc:Fallback>
             <w:pict>
-              <v:group w14:anchorId="166BB5EC" id="Group 9" o:spid="_x0000_s1026" style="width:319.15pt;height:.5pt;mso-position-horizontal-relative:char;mso-position-vertical-relative:line" coordsize="6383,10" o:gfxdata="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">
+              <v:group w14:anchorId="4773B65F" id="Group 9" o:spid="_x0000_s1026" style="width:319.15pt;height:.5pt;mso-position-horizontal-relative:char;mso-position-vertical-relative:line" coordsize="6383,10" o:gfxdata="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">
                 <v:rect id="Rectangle 10" o:spid="_x0000_s1027" style="position:absolute;width:6383;height:10;visibility:visible;mso-wrap-style:square;v-text-anchor:top" o:gfxdata="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" fillcolor="gray" stroked="f"/>
                 <w10:anchorlock/>
               </v:group>
@@ -2587,11 +2809,17 @@
           <w:tab w:val="left" w:pos="480"/>
         </w:tabs>
         <w:ind w:hanging="217"/>
-      </w:pPr>
-      <w:r>
-        <w:t xml:space="preserve">Codeforces Handle : </w:t>
-      </w:r>
-      <w:hyperlink r:id="rId17" w:history="1">
+        <w:jc w:val="both"/>
+      </w:pPr>
+      <w:proofErr w:type="spellStart"/>
+      <w:r>
+        <w:t>Codeforces</w:t>
+      </w:r>
+      <w:proofErr w:type="spellEnd"/>
+      <w:r>
+        <w:t xml:space="preserve"> Handle : </w:t>
+      </w:r>
+      <w:hyperlink r:id="rId19" w:history="1">
         <w:r>
           <w:rPr>
             <w:rStyle w:val="Hyperlink"/>
@@ -2623,6 +2851,7 @@
           <w:tab w:val="left" w:pos="480"/>
         </w:tabs>
         <w:ind w:hanging="217"/>
+        <w:jc w:val="both"/>
       </w:pPr>
       <w:r>
         <w:t>Problem solve in different OJ -</w:t>
@@ -2642,10 +2871,16 @@
           <w:tab w:val="left" w:pos="480"/>
         </w:tabs>
         <w:ind w:hanging="217"/>
-      </w:pPr>
-      <w:r>
-        <w:t>NSTU PI Day Programming Contest,2019</w:t>
-      </w:r>
+        <w:jc w:val="both"/>
+      </w:pPr>
+      <w:r>
+        <w:t>NSTU PI Day Programming Contest</w:t>
+      </w:r>
+      <w:proofErr w:type="gramStart"/>
+      <w:r>
+        <w:t>,2019</w:t>
+      </w:r>
+      <w:proofErr w:type="gramEnd"/>
       <w:r>
         <w:t xml:space="preserve"> </w:t>
       </w:r>
@@ -2683,12 +2918,21 @@
           <w:tab w:val="left" w:pos="480"/>
         </w:tabs>
         <w:ind w:hanging="217"/>
+        <w:jc w:val="both"/>
       </w:pPr>
       <w:r>
         <w:t>NSTU</w:t>
       </w:r>
       <w:r>
-        <w:t xml:space="preserve"> PI Day Programming Contest,2017 </w:t>
+        <w:t xml:space="preserve"> PI Day Programming Contest</w:t>
+      </w:r>
+      <w:proofErr w:type="gramStart"/>
+      <w:r>
+        <w:t>,2017</w:t>
+      </w:r>
+      <w:proofErr w:type="gramEnd"/>
+      <w:r>
+        <w:t xml:space="preserve"> </w:t>
       </w:r>
       <w:r>
         <w:t xml:space="preserve">- </w:t>
@@ -2721,6 +2965,7 @@
           <w:tab w:val="left" w:pos="480"/>
         </w:tabs>
         <w:ind w:hanging="217"/>
+        <w:jc w:val="both"/>
         <w:rPr>
           <w:b/>
         </w:rPr>
@@ -2728,6 +2973,7 @@
       <w:r>
         <w:t xml:space="preserve">BUET IUPC, 2018 (Regional) </w:t>
       </w:r>
+      <w:proofErr w:type="gramStart"/>
       <w:r>
         <w:t>-</w:t>
       </w:r>
@@ -2747,7 +2993,14 @@
         <w:rPr>
           <w:b/>
         </w:rPr>
-        <w:t xml:space="preserve">141’th </w:t>
+        <w:t>141’th</w:t>
+      </w:r>
+      <w:proofErr w:type="gramEnd"/>
+      <w:r>
+        <w:rPr>
+          <w:b/>
+        </w:rPr>
+        <w:t xml:space="preserve"> </w:t>
       </w:r>
       <w:r>
         <w:t>p</w:t>
@@ -2767,6 +3020,7 @@
           <w:tab w:val="left" w:pos="480"/>
         </w:tabs>
         <w:ind w:right="858"/>
+        <w:jc w:val="both"/>
       </w:pPr>
       <w:r>
         <w:t>I</w:t>
@@ -2778,8 +3032,16 @@
         <w:rPr>
           <w:b/>
         </w:rPr>
-        <w:t>– 464’th</w:t>
-      </w:r>
+        <w:t xml:space="preserve">– </w:t>
+      </w:r>
+      <w:proofErr w:type="gramStart"/>
+      <w:r>
+        <w:rPr>
+          <w:b/>
+        </w:rPr>
+        <w:t>464’th</w:t>
+      </w:r>
+      <w:proofErr w:type="gramEnd"/>
       <w:r>
         <w:rPr>
           <w:b/>
@@ -2841,7 +3103,7 @@
         <mc:AlternateContent>
           <mc:Choice Requires="wpg">
             <w:drawing>
-              <wp:inline distT="0" distB="0" distL="0" distR="0">
+              <wp:inline distT="0" distB="0" distL="0" distR="0" wp14:anchorId="7AD74F9A" wp14:editId="3115BDA2">
                 <wp:extent cx="4053205" cy="6350"/>
                 <wp:effectExtent l="0" t="0" r="0" b="5080"/>
                 <wp:docPr id="50" name="Group 7"/>
@@ -2906,7 +3168,7 @@
           </mc:Choice>
           <mc:Fallback>
             <w:pict>
-              <v:group w14:anchorId="3DF8E6C8" id="Group 7" o:spid="_x0000_s1026" style="width:319.15pt;height:.5pt;mso-position-horizontal-relative:char;mso-position-vertical-relative:line" coordsize="6383,10" o:gfxdata="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">
+              <v:group w14:anchorId="4348AC74" id="Group 7" o:spid="_x0000_s1026" style="width:319.15pt;height:.5pt;mso-position-horizontal-relative:char;mso-position-vertical-relative:line" coordsize="6383,10" o:gfxdata="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">
                 <v:rect id="Rectangle 8" o:spid="_x0000_s1027" style="position:absolute;width:6383;height:10;visibility:visible;mso-wrap-style:square;v-text-anchor:top" o:gfxdata="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" fillcolor="gray" stroked="f"/>
                 <w10:anchorlock/>
               </v:group>
@@ -3002,7 +3264,23 @@
           <w:sz w:val="22"/>
           <w:szCs w:val="22"/>
         </w:rPr>
-        <w:t xml:space="preserve"> – A project using c++ programming language for managing meal system in residence. Project Link -</w:t>
+        <w:t xml:space="preserve"> – A project using </w:t>
+      </w:r>
+      <w:proofErr w:type="spellStart"/>
+      <w:r>
+        <w:rPr>
+          <w:sz w:val="22"/>
+          <w:szCs w:val="22"/>
+        </w:rPr>
+        <w:t>c++</w:t>
+      </w:r>
+      <w:proofErr w:type="spellEnd"/>
+      <w:r>
+        <w:rPr>
+          <w:sz w:val="22"/>
+          <w:szCs w:val="22"/>
+        </w:rPr>
+        <w:t xml:space="preserve"> programming language for managing meal system in residence. Project Link -</w:t>
       </w:r>
       <w:r>
         <w:t xml:space="preserve"> </w:t>
@@ -3011,7 +3289,13 @@
         <w:rPr>
           <w:u w:val="single"/>
         </w:rPr>
-        <w:t>https://github.com/AsifHossenNipun/Projects/blob/main/Meal_Management.cpp</w:t>
+        <w:t>https://github.com/AsifHossenNipun/Projects</w:t>
+      </w:r>
+      <w:r>
+        <w:rPr>
+          <w:u w:val="single"/>
+        </w:rPr>
+        <w:t>/</w:t>
       </w:r>
     </w:p>
     <w:p>
@@ -3079,7 +3363,7 @@
         <mc:AlternateContent>
           <mc:Choice Requires="wps">
             <w:drawing>
-              <wp:anchor distT="0" distB="0" distL="114300" distR="114300" simplePos="0" relativeHeight="487477760" behindDoc="0" locked="0" layoutInCell="1" allowOverlap="1">
+              <wp:anchor distT="0" distB="0" distL="114300" distR="114300" simplePos="0" relativeHeight="487477760" behindDoc="0" locked="0" layoutInCell="1" allowOverlap="1" wp14:anchorId="2A18BEE7" wp14:editId="12606F99">
                 <wp:simplePos x="0" y="0"/>
                 <wp:positionH relativeFrom="column">
                   <wp:posOffset>219075</wp:posOffset>
@@ -3140,7 +3424,7 @@
           </mc:Choice>
           <mc:Fallback>
             <w:pict>
-              <v:shape w14:anchorId="69CBF7DE" id="AutoShape 25" o:spid="_x0000_s1026" type="#_x0000_t32" style="position:absolute;margin-left:17.25pt;margin-top:14.55pt;width:300.75pt;height:2.25pt;flip:y;z-index:487477760;visibility:visible;mso-wrap-style:square;mso-width-percent:0;mso-height-percent:0;mso-wrap-distance-left:9pt;mso-wrap-distance-top:0;mso-wrap-distance-right:9pt;mso-wrap-distance-bottom:0;mso-position-horizontal:absolute;mso-position-horizontal-relative:text;mso-position-vertical:absolute;mso-position-vertical-relative:text;mso-width-percent:0;mso-height-percent:0;mso-width-relative:page;mso-height-relative:page" o:gfxdata="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"/>
+              <v:shape w14:anchorId="7F5E3841" id="AutoShape 25" o:spid="_x0000_s1026" type="#_x0000_t32" style="position:absolute;margin-left:17.25pt;margin-top:14.55pt;width:300.75pt;height:2.25pt;flip:y;z-index:487477760;visibility:visible;mso-wrap-style:square;mso-width-percent:0;mso-height-percent:0;mso-wrap-distance-left:9pt;mso-wrap-distance-top:0;mso-wrap-distance-right:9pt;mso-wrap-distance-bottom:0;mso-position-horizontal:absolute;mso-position-horizontal-relative:text;mso-position-vertical:absolute;mso-position-vertical-relative:text;mso-width-percent:0;mso-height-percent:0;mso-width-relative:page;mso-height-relative:page" o:gfxdata="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"/>
             </w:pict>
           </mc:Fallback>
         </mc:AlternateContent>
@@ -3164,7 +3448,6 @@
           <w:ilvl w:val="0"/>
           <w:numId w:val="5"/>
         </w:numPr>
-        <w:jc w:val="both"/>
         <w:rPr>
           <w:b w:val="0"/>
           <w:sz w:val="22"/>
@@ -3195,7 +3478,6 @@
           <w:ilvl w:val="0"/>
           <w:numId w:val="5"/>
         </w:numPr>
-        <w:jc w:val="both"/>
         <w:rPr>
           <w:b w:val="0"/>
           <w:sz w:val="22"/>
@@ -3226,7 +3508,6 @@
           <w:ilvl w:val="0"/>
           <w:numId w:val="5"/>
         </w:numPr>
-        <w:jc w:val="both"/>
         <w:rPr>
           <w:b w:val="0"/>
           <w:sz w:val="22"/>
@@ -3239,7 +3520,43 @@
           <w:sz w:val="22"/>
           <w:szCs w:val="22"/>
         </w:rPr>
-        <w:t>Regular contestant at Aqeeda &amp; Seerat Contest</w:t>
+        <w:t xml:space="preserve">Regular contestant at </w:t>
+      </w:r>
+      <w:proofErr w:type="spellStart"/>
+      <w:r>
+        <w:rPr>
+          <w:b w:val="0"/>
+          <w:sz w:val="22"/>
+          <w:szCs w:val="22"/>
+        </w:rPr>
+        <w:t>Aqeeda</w:t>
+      </w:r>
+      <w:proofErr w:type="spellEnd"/>
+      <w:r>
+        <w:rPr>
+          <w:b w:val="0"/>
+          <w:sz w:val="22"/>
+          <w:szCs w:val="22"/>
+        </w:rPr>
+        <w:t xml:space="preserve"> &amp; </w:t>
+      </w:r>
+      <w:proofErr w:type="spellStart"/>
+      <w:r>
+        <w:rPr>
+          <w:b w:val="0"/>
+          <w:sz w:val="22"/>
+          <w:szCs w:val="22"/>
+        </w:rPr>
+        <w:t>Seerat</w:t>
+      </w:r>
+      <w:proofErr w:type="spellEnd"/>
+      <w:r>
+        <w:rPr>
+          <w:b w:val="0"/>
+          <w:sz w:val="22"/>
+          <w:szCs w:val="22"/>
+        </w:rPr>
+        <w:t xml:space="preserve"> Contest</w:t>
       </w:r>
       <w:r>
         <w:rPr>
@@ -3262,12 +3579,14 @@
           <w:sz w:val="2"/>
         </w:rPr>
       </w:pPr>
+      <w:proofErr w:type="spellStart"/>
       <w:r>
         <w:rPr>
           <w:sz w:val="2"/>
         </w:rPr>
         <w:t>ffff</w:t>
       </w:r>
+      <w:proofErr w:type="spellEnd"/>
     </w:p>
     <w:p>
       <w:pPr>
@@ -3295,6 +3614,7 @@
           <w:sz w:val="12"/>
         </w:rPr>
       </w:pPr>
+      <w:bookmarkStart w:id="0" w:name="_GoBack"/>
       <w:r>
         <w:rPr>
           <w:noProof/>
@@ -3303,7 +3623,7 @@
         <mc:AlternateContent>
           <mc:Choice Requires="wpg">
             <w:drawing>
-              <wp:anchor distT="0" distB="0" distL="114300" distR="114300" simplePos="0" relativeHeight="487475712" behindDoc="1" locked="0" layoutInCell="1" allowOverlap="1">
+              <wp:anchor distT="0" distB="0" distL="114300" distR="114300" simplePos="0" relativeHeight="487475712" behindDoc="1" locked="0" layoutInCell="1" allowOverlap="1" wp14:anchorId="14BED8AE" wp14:editId="788B4D85">
                 <wp:simplePos x="0" y="0"/>
                 <wp:positionH relativeFrom="page">
                   <wp:posOffset>0</wp:posOffset>
@@ -3312,7 +3632,7 @@
                   <wp:posOffset>0</wp:posOffset>
                 </wp:positionV>
                 <wp:extent cx="7560945" cy="10692765"/>
-                <wp:effectExtent l="0" t="0" r="0" b="0"/>
+                <wp:effectExtent l="0" t="0" r="1905" b="0"/>
                 <wp:wrapNone/>
                 <wp:docPr id="46" name="Group 2"/>
                 <wp:cNvGraphicFramePr>
@@ -3340,7 +3660,7 @@
                           </pic:cNvPicPr>
                         </pic:nvPicPr>
                         <pic:blipFill>
-                          <a:blip r:embed="rId18">
+                          <a:blip r:embed="rId20">
                             <a:extLst>
                               <a:ext uri="{28A0092B-C50C-407E-A947-70E740481C1C}">
                                 <a14:useLocalDpi xmlns:a14="http://schemas.microsoft.com/office/drawing/2010/main" val="0"/>
@@ -3510,7 +3830,7 @@
           </mc:Choice>
           <mc:Fallback>
             <w:pict>
-              <v:group w14:anchorId="0FC94B20" id="Group 2" o:spid="_x0000_s1026" style="position:absolute;margin-left:0;margin-top:0;width:595.35pt;height:841.95pt;z-index:-15840768;mso-position-horizontal-relative:page;mso-position-vertical-relative:page" coordsize="11907,16839" o:gfxdata="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">
+              <v:group w14:anchorId="3B5C2435" id="Group 2" o:spid="_x0000_s1026" style="position:absolute;margin-left:0;margin-top:0;width:595.35pt;height:841.95pt;z-index:-15840768;mso-position-horizontal-relative:page;mso-position-vertical-relative:page" coordsize="11907,16839" o:gfxdata="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">
                 <v:shapetype id="_x0000_t75" coordsize="21600,21600" o:spt="75" o:preferrelative="t" path="m@4@5l@4@11@9@11@9@5xe" filled="f" stroked="f">
                   <v:stroke joinstyle="miter"/>
                   <v:formulas>
@@ -3531,7 +3851,7 @@
                   <o:lock v:ext="edit" aspectratio="t"/>
                 </v:shapetype>
                 <v:shape id="Picture 4" o:spid="_x0000_s1027" type="#_x0000_t75" style="position:absolute;width:4538;height:16839;visibility:visible;mso-wrap-style:square" o:gfxdata="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">
-                  <v:imagedata r:id="rId19" o:title=""/>
+                  <v:imagedata r:id="rId21" o:title=""/>
                 </v:shape>
                 <v:shape id="Freeform 3" o:spid="_x0000_s1028" style="position:absolute;width:11907;height:16839;visibility:visible;mso-wrap-style:square;v-text-anchor:top" coordsize="11907,16839" o:gfxdata="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" path="m11906,l2,,,,,16838r2,l2,2r11904,l11906,xe" fillcolor="silver" stroked="f">
                   <v:path arrowok="t" o:connecttype="custom" o:connectlocs="11906,0;2,0;0,0;0,16838;2,16838;2,2;11906,2;11906,0" o:connectangles="0,0,0,0,0,0,0,0"/>
@@ -3542,6 +3862,7 @@
           </mc:Fallback>
         </mc:AlternateContent>
       </w:r>
+      <w:bookmarkEnd w:id="0"/>
     </w:p>
     <w:sectPr>
       <w:type w:val="continuous"/>
@@ -5042,7 +5363,7 @@
 </file>
 
 <file path=customXml/itemProps1.xml><?xml version="1.0" encoding="utf-8"?>
-<ds:datastoreItem xmlns:ds="http://schemas.openxmlformats.org/officeDocument/2006/customXml" ds:itemID="{ABC7EDC9-2A59-4814-B8CB-08D7755B1DAA}">
+<ds:datastoreItem xmlns:ds="http://schemas.openxmlformats.org/officeDocument/2006/customXml" ds:itemID="{D9941D9A-6BFA-44E8-89DC-269BFBDE6789}">
   <ds:schemaRefs>
     <ds:schemaRef ds:uri="http://schemas.openxmlformats.org/officeDocument/2006/bibliography"/>
   </ds:schemaRefs>
